--- a/CSQ prototype document.docx
+++ b/CSQ prototype document.docx
@@ -1322,8 +1322,6 @@
       <w:pPr>
         <w:rPr>
           <w:rFonts w:ascii="Arial" w:hAnsi="Arial" w:cs="Arial"/>
-          <w:sz w:val="24"/>
-          <w:szCs w:val="24"/>
         </w:rPr>
       </w:pPr>
       <w:r>
@@ -1445,6 +1443,28 @@
           <w:rFonts w:ascii="Arial" w:hAnsi="Arial" w:cs="Arial"/>
         </w:rPr>
         <w:t xml:space="preserve"> is out of scope of this prototype.</w:t>
+      </w:r>
+    </w:p>
+    <w:p>
+      <w:pPr>
+        <w:rPr>
+          <w:rFonts w:ascii="Arial" w:hAnsi="Arial" w:cs="Arial"/>
+        </w:rPr>
+      </w:pPr>
+    </w:p>
+    <w:p>
+      <w:pPr>
+        <w:rPr>
+          <w:rFonts w:ascii="Arial" w:hAnsi="Arial" w:cs="Arial"/>
+          <w:sz w:val="24"/>
+          <w:szCs w:val="24"/>
+        </w:rPr>
+      </w:pPr>
+      <w:r>
+        <w:rPr>
+          <w:rFonts w:ascii="Arial" w:hAnsi="Arial" w:cs="Arial"/>
+        </w:rPr>
+        <w:t>Changes after pull request. 4:10 PM</w:t>
       </w:r>
     </w:p>
     <w:sectPr>
@@ -1524,7 +1544,7 @@
                 <w:sz w:val="32"/>
                 <w:szCs w:val="32"/>
               </w:rPr>
-              <w:t>1</w:t>
+              <w:t>3</w:t>
             </w:r>
           </w:fldSimple>
         </w:p>

--- a/CSQ prototype document.docx
+++ b/CSQ prototype document.docx
@@ -1456,6 +1456,32 @@
       <w:pPr>
         <w:rPr>
           <w:rFonts w:ascii="Arial" w:hAnsi="Arial" w:cs="Arial"/>
+        </w:rPr>
+      </w:pPr>
+      <w:r>
+        <w:rPr>
+          <w:rFonts w:ascii="Arial" w:hAnsi="Arial" w:cs="Arial"/>
+        </w:rPr>
+        <w:t>Changes after pull request. 4:10 PM</w:t>
+      </w:r>
+    </w:p>
+    <w:p>
+      <w:pPr>
+        <w:rPr>
+          <w:rFonts w:ascii="Arial" w:hAnsi="Arial" w:cs="Arial"/>
+        </w:rPr>
+      </w:pPr>
+      <w:r>
+        <w:rPr>
+          <w:rFonts w:ascii="Arial" w:hAnsi="Arial" w:cs="Arial"/>
+        </w:rPr>
+        <w:t xml:space="preserve"> </w:t>
+      </w:r>
+    </w:p>
+    <w:p>
+      <w:pPr>
+        <w:rPr>
+          <w:rFonts w:ascii="Arial" w:hAnsi="Arial" w:cs="Arial"/>
           <w:sz w:val="24"/>
           <w:szCs w:val="24"/>
         </w:rPr>
@@ -1464,7 +1490,7 @@
         <w:rPr>
           <w:rFonts w:ascii="Arial" w:hAnsi="Arial" w:cs="Arial"/>
         </w:rPr>
-        <w:t>Changes after pull request. 4:10 PM</w:t>
+        <w:t>Changes in develop branch at 415pm</w:t>
       </w:r>
     </w:p>
     <w:sectPr>

--- a/CSQ prototype document.docx
+++ b/CSQ prototype document.docx
@@ -1482,16 +1482,51 @@
       <w:pPr>
         <w:rPr>
           <w:rFonts w:ascii="Arial" w:hAnsi="Arial" w:cs="Arial"/>
+        </w:rPr>
+      </w:pPr>
+      <w:r>
+        <w:rPr>
+          <w:rFonts w:ascii="Arial" w:hAnsi="Arial" w:cs="Arial"/>
+        </w:rPr>
+        <w:t>Changes in develop branch at 415pm</w:t>
+      </w:r>
+    </w:p>
+    <w:p>
+      <w:pPr>
+        <w:rPr>
+          <w:rFonts w:ascii="Arial" w:hAnsi="Arial" w:cs="Arial"/>
+        </w:rPr>
+      </w:pPr>
+    </w:p>
+    <w:p>
+      <w:pPr>
+        <w:pStyle w:val="normal0"/>
+        <w:jc w:val="center"/>
+        <w:rPr>
+          <w:b/>
+          <w:color w:val="4F81BD" w:themeColor="accent1"/>
+          <w:sz w:val="36"/>
+          <w:szCs w:val="36"/>
+        </w:rPr>
+      </w:pPr>
+      <w:r>
+        <w:rPr>
+          <w:b/>
+          <w:color w:val="4F81BD" w:themeColor="accent1"/>
+          <w:sz w:val="36"/>
+          <w:szCs w:val="36"/>
+        </w:rPr>
+        <w:t>Overview of CSQ’s Schedule to Demand Optimization Engine</w:t>
+      </w:r>
+    </w:p>
+    <w:p>
+      <w:pPr>
+        <w:rPr>
+          <w:rFonts w:ascii="Arial" w:hAnsi="Arial" w:cs="Arial"/>
           <w:sz w:val="24"/>
           <w:szCs w:val="24"/>
         </w:rPr>
       </w:pPr>
-      <w:r>
-        <w:rPr>
-          <w:rFonts w:ascii="Arial" w:hAnsi="Arial" w:cs="Arial"/>
-        </w:rPr>
-        <w:t>Changes in develop branch at 415pm</w:t>
-      </w:r>
     </w:p>
     <w:sectPr>
       <w:headerReference w:type="default" r:id="rId9"/>

--- a/CSQ prototype document.docx
+++ b/CSQ prototype document.docx
@@ -1521,6 +1521,142 @@
     </w:p>
     <w:p>
       <w:pPr>
+        <w:pStyle w:val="normal0"/>
+        <w:jc w:val="center"/>
+        <w:rPr>
+          <w:b/>
+          <w:color w:val="4F81BD" w:themeColor="accent1"/>
+          <w:sz w:val="36"/>
+          <w:szCs w:val="36"/>
+        </w:rPr>
+      </w:pPr>
+    </w:p>
+    <w:p>
+      <w:pPr>
+        <w:pStyle w:val="normal0"/>
+        <w:jc w:val="center"/>
+        <w:rPr>
+          <w:b/>
+          <w:color w:val="4F81BD" w:themeColor="accent1"/>
+          <w:sz w:val="36"/>
+          <w:szCs w:val="36"/>
+        </w:rPr>
+      </w:pPr>
+    </w:p>
+    <w:p>
+      <w:pPr>
+        <w:pStyle w:val="normal0"/>
+        <w:jc w:val="center"/>
+        <w:rPr>
+          <w:b/>
+          <w:color w:val="4F81BD" w:themeColor="accent1"/>
+          <w:sz w:val="36"/>
+          <w:szCs w:val="36"/>
+        </w:rPr>
+      </w:pPr>
+      <w:r>
+        <w:rPr>
+          <w:b/>
+          <w:color w:val="4F81BD" w:themeColor="accent1"/>
+          <w:sz w:val="36"/>
+          <w:szCs w:val="36"/>
+        </w:rPr>
+        <w:lastRenderedPageBreak/>
+        <w:t>Overview of CSQ’s Schedule to Demand Optimization Engine</w:t>
+      </w:r>
+    </w:p>
+    <w:p>
+      <w:pPr>
+        <w:pStyle w:val="normal0"/>
+        <w:jc w:val="center"/>
+        <w:rPr>
+          <w:b/>
+          <w:color w:val="4F81BD" w:themeColor="accent1"/>
+          <w:sz w:val="36"/>
+          <w:szCs w:val="36"/>
+        </w:rPr>
+      </w:pPr>
+    </w:p>
+    <w:p>
+      <w:pPr>
+        <w:pStyle w:val="normal0"/>
+        <w:jc w:val="center"/>
+        <w:rPr>
+          <w:b/>
+          <w:color w:val="4F81BD" w:themeColor="accent1"/>
+          <w:sz w:val="36"/>
+          <w:szCs w:val="36"/>
+        </w:rPr>
+      </w:pPr>
+    </w:p>
+    <w:p>
+      <w:pPr>
+        <w:pStyle w:val="normal0"/>
+        <w:jc w:val="center"/>
+        <w:rPr>
+          <w:b/>
+          <w:color w:val="4F81BD" w:themeColor="accent1"/>
+          <w:sz w:val="36"/>
+          <w:szCs w:val="36"/>
+        </w:rPr>
+      </w:pPr>
+      <w:r>
+        <w:rPr>
+          <w:b/>
+          <w:color w:val="4F81BD" w:themeColor="accent1"/>
+          <w:sz w:val="36"/>
+          <w:szCs w:val="36"/>
+        </w:rPr>
+        <w:t>Overview of CSQ’s Schedule to Demand Optimization Engine</w:t>
+      </w:r>
+    </w:p>
+    <w:p>
+      <w:pPr>
+        <w:pStyle w:val="normal0"/>
+        <w:jc w:val="center"/>
+        <w:rPr>
+          <w:b/>
+          <w:color w:val="4F81BD" w:themeColor="accent1"/>
+          <w:sz w:val="36"/>
+          <w:szCs w:val="36"/>
+        </w:rPr>
+      </w:pPr>
+    </w:p>
+    <w:p>
+      <w:pPr>
+        <w:pStyle w:val="normal0"/>
+        <w:jc w:val="center"/>
+        <w:rPr>
+          <w:b/>
+          <w:color w:val="4F81BD" w:themeColor="accent1"/>
+          <w:sz w:val="36"/>
+          <w:szCs w:val="36"/>
+        </w:rPr>
+      </w:pPr>
+      <w:r>
+        <w:rPr>
+          <w:b/>
+          <w:color w:val="4F81BD" w:themeColor="accent1"/>
+          <w:sz w:val="36"/>
+          <w:szCs w:val="36"/>
+        </w:rPr>
+        <w:t>Overview of CSQ’s Schedule to Demand Optimization Engine</w:t>
+      </w:r>
+    </w:p>
+    <w:p>
+      <w:pPr>
+        <w:pStyle w:val="normal0"/>
+        <w:jc w:val="center"/>
+        <w:rPr>
+          <w:b/>
+          <w:color w:val="4F81BD" w:themeColor="accent1"/>
+          <w:sz w:val="36"/>
+          <w:szCs w:val="36"/>
+        </w:rPr>
+      </w:pPr>
+    </w:p>
+    <w:p>
+      <w:pPr>
         <w:rPr>
           <w:rFonts w:ascii="Arial" w:hAnsi="Arial" w:cs="Arial"/>
           <w:sz w:val="24"/>
@@ -1605,7 +1741,7 @@
                 <w:sz w:val="32"/>
                 <w:szCs w:val="32"/>
               </w:rPr>
-              <w:t>3</w:t>
+              <w:t>4</w:t>
             </w:r>
           </w:fldSimple>
         </w:p>
